--- a/WorkLog-Of-DengZhengCheng.docx
+++ b/WorkLog-Of-DengZhengCheng.docx
@@ -5,9 +5,6 @@
     <w:p>
       <w:pPr>
         <w:pStyle w:val="1"/>
-        <w:rPr>
-          <w:rFonts w:hint="eastAsia"/>
-        </w:rPr>
       </w:pPr>
       <w:r>
         <w:t>2018年3月</w:t>
@@ -42,9 +39,6 @@
           <w:numId w:val="1"/>
         </w:numPr>
         <w:ind w:firstLineChars="0"/>
-        <w:rPr>
-          <w:rFonts w:hint="eastAsia"/>
-        </w:rPr>
       </w:pPr>
       <w:r>
         <w:rPr>
@@ -54,13 +48,7 @@
       </w:r>
     </w:p>
     <w:p/>
-    <w:p>
-      <w:pPr>
-        <w:rPr>
-          <w:rFonts w:hint="eastAsia"/>
-        </w:rPr>
-      </w:pPr>
-    </w:p>
+    <w:p/>
     <w:p>
       <w:pPr>
         <w:pStyle w:val="1"/>
@@ -155,16 +143,57 @@
       </w:r>
     </w:p>
     <w:p>
-      <w:pPr>
+      <w:r>
+        <w:br/>
+      </w:r>
+    </w:p>
+    <w:p/>
+    <w:p/>
+    <w:p/>
+    <w:p/>
+    <w:p/>
+    <w:p/>
+    <w:p>
+      <w:pPr>
+        <w:pStyle w:val="1"/>
+        <w:shd w:val="clear" w:color="auto" w:fill="FFFFFF"/>
+        <w:spacing w:before="0" w:after="0"/>
+        <w:textAlignment w:val="baseline"/>
         <w:rPr>
-          <w:rFonts w:hint="eastAsia"/>
+          <w:rFonts w:ascii="Arial" w:hAnsi="Arial" w:cs="Arial"/>
+          <w:color w:val="242729"/>
+          <w:sz w:val="33"/>
+          <w:szCs w:val="33"/>
         </w:rPr>
+      </w:pPr>
+      <w:r>
+        <w:tab/>
+      </w:r>
+      <w:hyperlink r:id="rId5" w:history="1">
+        <w:r>
+          <w:rPr>
+            <w:rStyle w:val="a4"/>
+            <w:rFonts w:ascii="inherit" w:hAnsi="inherit" w:cs="Arial"/>
+            <w:b w:val="0"/>
+            <w:bCs w:val="0"/>
+            <w:color w:val="242729"/>
+            <w:sz w:val="36"/>
+            <w:szCs w:val="36"/>
+            <w:u w:val="none"/>
+            <w:bdr w:val="none" w:sz="0" w:space="0" w:color="auto" w:frame="1"/>
+          </w:rPr>
+          <w:t>Cannot add or update a child row: a foreign key constraint fails</w:t>
+        </w:r>
+      </w:hyperlink>
+    </w:p>
+    <w:p>
+      <w:pPr>
+        <w:tabs>
+          <w:tab w:val="left" w:pos="1046"/>
+        </w:tabs>
       </w:pPr>
       <w:bookmarkStart w:id="0" w:name="_GoBack"/>
       <w:bookmarkEnd w:id="0"/>
-      <w:r>
-        <w:br/>
-      </w:r>
     </w:p>
     <w:sectPr>
       <w:pgSz w:w="11906" w:h="16838"/>
@@ -833,6 +862,18 @@
       <w:ind w:firstLineChars="200" w:firstLine="420"/>
     </w:pPr>
   </w:style>
+  <w:style w:type="character" w:styleId="a4">
+    <w:name w:val="Hyperlink"/>
+    <w:basedOn w:val="a0"/>
+    <w:uiPriority w:val="99"/>
+    <w:semiHidden/>
+    <w:unhideWhenUsed/>
+    <w:rsid w:val="009231C2"/>
+    <w:rPr>
+      <w:color w:val="0000FF"/>
+      <w:u w:val="single"/>
+    </w:rPr>
+  </w:style>
 </w:styles>
 </file>
 

--- a/WorkLog-Of-DengZhengCheng.docx
+++ b/WorkLog-Of-DengZhengCheng.docx
@@ -192,6 +192,72 @@
           <w:tab w:val="left" w:pos="1046"/>
         </w:tabs>
       </w:pPr>
+      <w:r>
+        <w:rPr>
+          <w:noProof/>
+        </w:rPr>
+        <w:drawing>
+          <wp:inline distT="0" distB="0" distL="0" distR="0" wp14:anchorId="46829026" wp14:editId="1E14CBC3">
+            <wp:extent cx="5274310" cy="631825"/>
+            <wp:effectExtent l="0" t="0" r="2540" b="0"/>
+            <wp:docPr id="1" name="图片 1"/>
+            <wp:cNvGraphicFramePr>
+              <a:graphicFrameLocks xmlns:a="http://schemas.openxmlformats.org/drawingml/2006/main" noChangeAspect="1"/>
+            </wp:cNvGraphicFramePr>
+            <a:graphic xmlns:a="http://schemas.openxmlformats.org/drawingml/2006/main">
+              <a:graphicData uri="http://schemas.openxmlformats.org/drawingml/2006/picture">
+                <pic:pic xmlns:pic="http://schemas.openxmlformats.org/drawingml/2006/picture">
+                  <pic:nvPicPr>
+                    <pic:cNvPr id="1" name=""/>
+                    <pic:cNvPicPr/>
+                  </pic:nvPicPr>
+                  <pic:blipFill>
+                    <a:blip r:embed="rId6"/>
+                    <a:stretch>
+                      <a:fillRect/>
+                    </a:stretch>
+                  </pic:blipFill>
+                  <pic:spPr>
+                    <a:xfrm>
+                      <a:off x="0" y="0"/>
+                      <a:ext cx="5274310" cy="631825"/>
+                    </a:xfrm>
+                    <a:prstGeom prst="rect">
+                      <a:avLst/>
+                    </a:prstGeom>
+                  </pic:spPr>
+                </pic:pic>
+              </a:graphicData>
+            </a:graphic>
+          </wp:inline>
+        </w:drawing>
+      </w:r>
+    </w:p>
+    <w:p/>
+    <w:p>
+      <w:pPr>
+        <w:ind w:firstLineChars="200" w:firstLine="420"/>
+      </w:pPr>
+      <w:r>
+        <w:rPr>
+          <w:rFonts w:hint="eastAsia"/>
+        </w:rPr>
+        <w:t>M</w:t>
+      </w:r>
+      <w:r>
+        <w:t>ajor major = new Major();</w:t>
+      </w:r>
+    </w:p>
+    <w:p>
+      <w:pPr>
+        <w:ind w:firstLineChars="200" w:firstLine="420"/>
+      </w:pPr>
+      <w:r>
+        <w:rPr>
+          <w:rFonts w:hint="eastAsia"/>
+        </w:rPr>
+        <w:t>把new 对象去掉</w:t>
+      </w:r>
       <w:bookmarkStart w:id="0" w:name="_GoBack"/>
       <w:bookmarkEnd w:id="0"/>
     </w:p>

--- a/WorkLog-Of-DengZhengCheng.docx
+++ b/WorkLog-Of-DengZhengCheng.docx
@@ -257,6 +257,75 @@
           <w:rFonts w:hint="eastAsia"/>
         </w:rPr>
         <w:t>把new 对象去掉</w:t>
+      </w:r>
+    </w:p>
+    <w:p>
+      <w:pPr>
+        <w:ind w:firstLineChars="200" w:firstLine="420"/>
+      </w:pPr>
+    </w:p>
+    <w:p>
+      <w:pPr>
+        <w:ind w:firstLineChars="200" w:firstLine="420"/>
+      </w:pPr>
+    </w:p>
+    <w:p>
+      <w:pPr>
+        <w:ind w:firstLineChars="200" w:firstLine="420"/>
+      </w:pPr>
+      <w:r>
+        <w:rPr>
+          <w:noProof/>
+        </w:rPr>
+        <w:drawing>
+          <wp:inline distT="0" distB="0" distL="0" distR="0" wp14:anchorId="0DE6F446" wp14:editId="1C4DAE6B">
+            <wp:extent cx="5274310" cy="772795"/>
+            <wp:effectExtent l="0" t="0" r="2540" b="8255"/>
+            <wp:docPr id="2" name="图片 2"/>
+            <wp:cNvGraphicFramePr>
+              <a:graphicFrameLocks xmlns:a="http://schemas.openxmlformats.org/drawingml/2006/main" noChangeAspect="1"/>
+            </wp:cNvGraphicFramePr>
+            <a:graphic xmlns:a="http://schemas.openxmlformats.org/drawingml/2006/main">
+              <a:graphicData uri="http://schemas.openxmlformats.org/drawingml/2006/picture">
+                <pic:pic xmlns:pic="http://schemas.openxmlformats.org/drawingml/2006/picture">
+                  <pic:nvPicPr>
+                    <pic:cNvPr id="1" name=""/>
+                    <pic:cNvPicPr/>
+                  </pic:nvPicPr>
+                  <pic:blipFill>
+                    <a:blip r:embed="rId7"/>
+                    <a:stretch>
+                      <a:fillRect/>
+                    </a:stretch>
+                  </pic:blipFill>
+                  <pic:spPr>
+                    <a:xfrm>
+                      <a:off x="0" y="0"/>
+                      <a:ext cx="5274310" cy="772795"/>
+                    </a:xfrm>
+                    <a:prstGeom prst="rect">
+                      <a:avLst/>
+                    </a:prstGeom>
+                  </pic:spPr>
+                </pic:pic>
+              </a:graphicData>
+            </a:graphic>
+          </wp:inline>
+        </w:drawing>
+      </w:r>
+    </w:p>
+    <w:p>
+      <w:pPr>
+        <w:ind w:firstLineChars="200" w:firstLine="420"/>
+        <w:rPr>
+          <w:rFonts w:hint="eastAsia"/>
+        </w:rPr>
+      </w:pPr>
+      <w:r>
+        <w:rPr>
+          <w:rFonts w:hint="eastAsia"/>
+        </w:rPr>
+        <w:t>表单名称错误或格式错误</w:t>
       </w:r>
       <w:bookmarkStart w:id="0" w:name="_GoBack"/>
       <w:bookmarkEnd w:id="0"/>
